--- a/doc.docx
+++ b/doc.docx
@@ -8,7 +8,7 @@
         <w:rPr>
           <w:lang w:val="ru-RU"/>
         </w:rPr>
-        <w:t>jgkj</w:t>
+        <w:t>dfdbdf</w:t>
       </w:r>
     </w:p>
     <w:sectPr>

--- a/doc.docx
+++ b/doc.docx
@@ -8,7 +8,7 @@
         <w:rPr>
           <w:lang w:val="ru-RU"/>
         </w:rPr>
-        <w:t>dfdbdf</w:t>
+        <w:t>fbdfn</w:t>
       </w:r>
     </w:p>
     <w:sectPr>

--- a/doc.docx
+++ b/doc.docx
@@ -3,12 +3,87 @@
 <w:document xmlns:ve="http://schemas.openxmlformats.org/markup-compatibility/2006" xmlns:o="urn:schemas-microsoft-com:office:office" xmlns:r="http://schemas.openxmlformats.org/officeDocument/2006/relationships" xmlns:m="http://schemas.openxmlformats.org/officeDocument/2006/math" xmlns:v="urn:schemas-microsoft-com:vml" xmlns:wp="http://schemas.openxmlformats.org/drawingml/2006/wordprocessingDrawing" xmlns:w10="urn:schemas-microsoft-com:office:word" xmlns:w="http://schemas.openxmlformats.org/wordprocessingml/2006/main" xmlns:wne="http://schemas.microsoft.com/office/word/2006/wordml" xmlns:a="http://schemas.openxmlformats.org/drawingml/2006/main" xmlns:c="http://schemas.openxmlformats.org/drawingml/2006/chart">
   <w:body>
     <w:p>
+      <w:pPr>
+        <w:jc w:val="center"/>
+      </w:pPr>
+      <w:r>
+        <w:rPr>
+          <w:lang w:val="ru-RU"/>
+          <w:b/>
+        </w:rPr>
+        <w:t>ФИО</w:t>
+      </w:r>
+    </w:p>
+    <w:p>
       <w:pPr/>
       <w:r>
         <w:rPr>
           <w:lang w:val="ru-RU"/>
         </w:rPr>
-        <w:t>fbdfn</w:t>
+        <w:t>Чарушина ЕВ</w:t>
+      </w:r>
+    </w:p>
+    <w:p>
+      <w:pPr>
+        <w:jc w:val="center"/>
+      </w:pPr>
+      <w:r>
+        <w:rPr>
+          <w:lang w:val="ru-RU"/>
+          <w:b/>
+        </w:rPr>
+        <w:t>Информация1</w:t>
+      </w:r>
+    </w:p>
+    <w:p>
+      <w:pPr/>
+      <w:r>
+        <w:rPr>
+          <w:lang w:val="ru-RU"/>
+        </w:rPr>
+        <w:t>1</w:t>
+      </w:r>
+    </w:p>
+    <w:p>
+      <w:pPr>
+        <w:jc w:val="center"/>
+      </w:pPr>
+      <w:r>
+        <w:rPr>
+          <w:lang w:val="ru-RU"/>
+          <w:b/>
+        </w:rPr>
+        <w:t>Информация2</w:t>
+      </w:r>
+    </w:p>
+    <w:p>
+      <w:pPr/>
+      <w:r>
+        <w:rPr>
+          <w:lang w:val="ru-RU"/>
+        </w:rPr>
+        <w:t>123</w:t>
+      </w:r>
+    </w:p>
+    <w:p>
+      <w:pPr>
+        <w:jc w:val="center"/>
+      </w:pPr>
+      <w:r>
+        <w:rPr>
+          <w:lang w:val="ru-RU"/>
+          <w:b/>
+        </w:rPr>
+        <w:t>Информация3</w:t>
+      </w:r>
+    </w:p>
+    <w:p>
+      <w:pPr/>
+      <w:r>
+        <w:rPr>
+          <w:lang w:val="ru-RU"/>
+        </w:rPr>
+        <w:t>авптреотр</w:t>
       </w:r>
     </w:p>
     <w:sectPr>

--- a/doc.docx
+++ b/doc.docx
@@ -5,85 +5,142 @@
     <w:p>
       <w:pPr>
         <w:jc w:val="center"/>
-      </w:pPr>
-      <w:r>
-        <w:rPr>
-          <w:lang w:val="ru-RU"/>
+        <w:pStyle w:val="Heading1"/>
+      </w:pPr>
+      <w:r>
+        <w:rPr>
+          <w:lang w:val="ru-RU"/>
+          <w:sz w:val="32"/>
+          <w:szCs w:val="32"/>
           <w:b/>
         </w:rPr>
+        <w:t>Файл</w:t>
+      </w:r>
+    </w:p>
+    <w:p>
+      <w:pPr>
+        <w:pStyle w:val="Heading2"/>
+      </w:pPr>
+      <w:r>
+        <w:rPr>
+          <w:lang w:val="ru-RU"/>
+          <w:sz w:val="28"/>
+          <w:szCs w:val="28"/>
+          <w:b/>
+        </w:rPr>
+        <w:t>Номер1</w:t>
+      </w:r>
+    </w:p>
+    <w:p>
+      <w:pPr>
+        <w:jc w:val="both"/>
+      </w:pPr>
+      <w:r>
+        <w:rPr>
+          <w:lang w:val="ru-RU"/>
+          <w:sz w:val="24"/>
+          <w:szCs w:val="24"/>
+          <w:b w:val="0"/>
+        </w:rPr>
         <w:t>ФИО</w:t>
       </w:r>
     </w:p>
     <w:p>
-      <w:pPr/>
-      <w:r>
-        <w:rPr>
-          <w:lang w:val="ru-RU"/>
+      <w:pPr>
+        <w:jc w:val="both"/>
+      </w:pPr>
+      <w:r>
+        <w:rPr>
+          <w:lang w:val="ru-RU"/>
+          <w:sz w:val="24"/>
+          <w:szCs w:val="24"/>
+          <w:b w:val="0"/>
         </w:rPr>
         <w:t>Чарушина ЕВ</w:t>
       </w:r>
     </w:p>
     <w:p>
       <w:pPr>
-        <w:jc w:val="center"/>
-      </w:pPr>
-      <w:r>
-        <w:rPr>
-          <w:lang w:val="ru-RU"/>
-          <w:b/>
+        <w:jc w:val="both"/>
+      </w:pPr>
+      <w:r>
+        <w:rPr>
+          <w:lang w:val="ru-RU"/>
+          <w:sz w:val="24"/>
+          <w:szCs w:val="24"/>
+          <w:b w:val="0"/>
         </w:rPr>
         <w:t>Информация1</w:t>
       </w:r>
     </w:p>
     <w:p>
-      <w:pPr/>
-      <w:r>
-        <w:rPr>
-          <w:lang w:val="ru-RU"/>
+      <w:pPr>
+        <w:jc w:val="both"/>
+      </w:pPr>
+      <w:r>
+        <w:rPr>
+          <w:lang w:val="ru-RU"/>
+          <w:sz w:val="24"/>
+          <w:szCs w:val="24"/>
+          <w:b w:val="0"/>
         </w:rPr>
         <w:t>1</w:t>
       </w:r>
     </w:p>
     <w:p>
       <w:pPr>
-        <w:jc w:val="center"/>
-      </w:pPr>
-      <w:r>
-        <w:rPr>
-          <w:lang w:val="ru-RU"/>
-          <w:b/>
+        <w:jc w:val="both"/>
+      </w:pPr>
+      <w:r>
+        <w:rPr>
+          <w:lang w:val="ru-RU"/>
+          <w:sz w:val="24"/>
+          <w:szCs w:val="24"/>
+          <w:b w:val="0"/>
         </w:rPr>
         <w:t>Информация2</w:t>
       </w:r>
     </w:p>
     <w:p>
-      <w:pPr/>
-      <w:r>
-        <w:rPr>
-          <w:lang w:val="ru-RU"/>
+      <w:pPr>
+        <w:jc w:val="both"/>
+      </w:pPr>
+      <w:r>
+        <w:rPr>
+          <w:lang w:val="ru-RU"/>
+          <w:sz w:val="24"/>
+          <w:szCs w:val="24"/>
+          <w:b w:val="0"/>
         </w:rPr>
         <w:t>123</w:t>
       </w:r>
     </w:p>
     <w:p>
       <w:pPr>
-        <w:jc w:val="center"/>
-      </w:pPr>
-      <w:r>
-        <w:rPr>
-          <w:lang w:val="ru-RU"/>
-          <w:b/>
+        <w:jc w:val="both"/>
+      </w:pPr>
+      <w:r>
+        <w:rPr>
+          <w:lang w:val="ru-RU"/>
+          <w:sz w:val="24"/>
+          <w:szCs w:val="24"/>
+          <w:b w:val="0"/>
         </w:rPr>
         <w:t>Информация3</w:t>
       </w:r>
     </w:p>
     <w:p>
-      <w:pPr/>
-      <w:r>
-        <w:rPr>
-          <w:lang w:val="ru-RU"/>
-        </w:rPr>
-        <w:t>авптреотр</w:t>
+      <w:pPr>
+        <w:jc w:val="both"/>
+      </w:pPr>
+      <w:r>
+        <w:rPr>
+          <w:lang w:val="ru-RU"/>
+          <w:sz w:val="24"/>
+          <w:szCs w:val="24"/>
+          <w:b w:val="0"/>
+        </w:rPr>
+        <w:t>ваиловила</w:t>
       </w:r>
     </w:p>
     <w:sectPr>

--- a/doc.docx
+++ b/doc.docx
@@ -19,6 +19,7 @@
     </w:p>
     <w:p>
       <w:pPr>
+        <w:jc w:val="center"/>
         <w:pStyle w:val="Heading2"/>
       </w:pPr>
       <w:r>
@@ -84,7 +85,7 @@
           <w:szCs w:val="24"/>
           <w:b w:val="0"/>
         </w:rPr>
-        <w:t>1</w:t>
+        <w:t>1234</w:t>
       </w:r>
     </w:p>
     <w:p>
@@ -112,7 +113,7 @@
           <w:szCs w:val="24"/>
           <w:b w:val="0"/>
         </w:rPr>
-        <w:t>123</w:t>
+        <w:t>ваомпвпмао</w:t>
       </w:r>
     </w:p>
     <w:p>
@@ -140,7 +141,7 @@
           <w:szCs w:val="24"/>
           <w:b w:val="0"/>
         </w:rPr>
-        <w:t>ваиловила</w:t>
+        <w:t>84857е94658</w:t>
       </w:r>
     </w:p>
     <w:sectPr>

--- a/doc.docx
+++ b/doc.docx
@@ -34,27 +34,29 @@
     </w:p>
     <w:p>
       <w:pPr>
-        <w:jc w:val="both"/>
-      </w:pPr>
-      <w:r>
-        <w:rPr>
-          <w:lang w:val="ru-RU"/>
+        <w:rPr>
           <w:sz w:val="24"/>
           <w:szCs w:val="24"/>
-          <w:b w:val="0"/>
+        </w:rPr>
+        <w:jc w:val="both"/>
+      </w:pPr>
+      <w:r>
+        <w:rPr>
+          <w:b/>
         </w:rPr>
         <w:t>ФИО</w:t>
       </w:r>
     </w:p>
     <w:p>
       <w:pPr>
-        <w:jc w:val="both"/>
-      </w:pPr>
-      <w:r>
-        <w:rPr>
-          <w:lang w:val="ru-RU"/>
+        <w:rPr>
           <w:sz w:val="24"/>
           <w:szCs w:val="24"/>
+        </w:rPr>
+        <w:jc w:val="both"/>
+      </w:pPr>
+      <w:r>
+        <w:rPr>
           <w:b w:val="0"/>
         </w:rPr>
         <w:t>Чарушина ЕВ</w:t>
@@ -62,86 +64,92 @@
     </w:p>
     <w:p>
       <w:pPr>
-        <w:jc w:val="both"/>
-      </w:pPr>
-      <w:r>
-        <w:rPr>
-          <w:lang w:val="ru-RU"/>
+        <w:rPr>
           <w:sz w:val="24"/>
           <w:szCs w:val="24"/>
-          <w:b w:val="0"/>
+        </w:rPr>
+        <w:jc w:val="both"/>
+      </w:pPr>
+      <w:r>
+        <w:rPr>
+          <w:b/>
         </w:rPr>
         <w:t>Информация1</w:t>
       </w:r>
     </w:p>
     <w:p>
       <w:pPr>
-        <w:jc w:val="both"/>
-      </w:pPr>
-      <w:r>
-        <w:rPr>
-          <w:lang w:val="ru-RU"/>
+        <w:rPr>
           <w:sz w:val="24"/>
           <w:szCs w:val="24"/>
+        </w:rPr>
+        <w:jc w:val="both"/>
+      </w:pPr>
+      <w:r>
+        <w:rPr>
           <w:b w:val="0"/>
         </w:rPr>
-        <w:t>1234</w:t>
-      </w:r>
-    </w:p>
-    <w:p>
-      <w:pPr>
-        <w:jc w:val="both"/>
-      </w:pPr>
-      <w:r>
-        <w:rPr>
-          <w:lang w:val="ru-RU"/>
+        <w:t>лдарилова</w:t>
+      </w:r>
+    </w:p>
+    <w:p>
+      <w:pPr>
+        <w:rPr>
           <w:sz w:val="24"/>
           <w:szCs w:val="24"/>
-          <w:b w:val="0"/>
+        </w:rPr>
+        <w:jc w:val="both"/>
+      </w:pPr>
+      <w:r>
+        <w:rPr>
+          <w:b/>
         </w:rPr>
         <w:t>Информация2</w:t>
       </w:r>
     </w:p>
     <w:p>
       <w:pPr>
-        <w:jc w:val="both"/>
-      </w:pPr>
-      <w:r>
-        <w:rPr>
-          <w:lang w:val="ru-RU"/>
+        <w:rPr>
           <w:sz w:val="24"/>
           <w:szCs w:val="24"/>
+        </w:rPr>
+        <w:jc w:val="both"/>
+      </w:pPr>
+      <w:r>
+        <w:rPr>
           <w:b w:val="0"/>
         </w:rPr>
-        <w:t>ваомпвпмао</w:t>
-      </w:r>
-    </w:p>
-    <w:p>
-      <w:pPr>
-        <w:jc w:val="both"/>
-      </w:pPr>
-      <w:r>
-        <w:rPr>
-          <w:lang w:val="ru-RU"/>
+        <w:t>4879283645874</w:t>
+      </w:r>
+    </w:p>
+    <w:p>
+      <w:pPr>
+        <w:rPr>
           <w:sz w:val="24"/>
           <w:szCs w:val="24"/>
-          <w:b w:val="0"/>
+        </w:rPr>
+        <w:jc w:val="both"/>
+      </w:pPr>
+      <w:r>
+        <w:rPr>
+          <w:b/>
         </w:rPr>
         <w:t>Информация3</w:t>
       </w:r>
     </w:p>
     <w:p>
       <w:pPr>
-        <w:jc w:val="both"/>
-      </w:pPr>
-      <w:r>
-        <w:rPr>
-          <w:lang w:val="ru-RU"/>
+        <w:rPr>
           <w:sz w:val="24"/>
           <w:szCs w:val="24"/>
+        </w:rPr>
+        <w:jc w:val="both"/>
+      </w:pPr>
+      <w:r>
+        <w:rPr>
           <w:b w:val="0"/>
         </w:rPr>
-        <w:t>84857е94658</w:t>
+        <w:t>т48 5еи6т45е6и4875</w:t>
       </w:r>
     </w:p>
     <w:sectPr>
